--- a/Lars_Zwijnenberg_CV.docx
+++ b/Lars_Zwijnenberg_CV.docx
@@ -243,7 +243,6 @@
           <w:docPartUnique/>
         </w:docPartObj>
       </w:sdtPr>
-      <w:sdtEndPr/>
       <w:sdtContent>
         <w:p>
           <w:pPr>
@@ -905,11 +904,60 @@
     </w:p>
     <w:p>
       <w:pPr>
+        <w:pStyle w:val="Lijstopsomteken"/>
+        <w:numPr>
+          <w:ilvl w:val="0"/>
+          <w:numId w:val="0"/>
+        </w:numPr>
+        <w:ind w:left="360"/>
+      </w:pPr>
+    </w:p>
+    <w:p>
+      <w:pPr>
+        <w:pStyle w:val="Lijstopsomteken"/>
+        <w:numPr>
+          <w:ilvl w:val="0"/>
+          <w:numId w:val="0"/>
+        </w:numPr>
+        <w:ind w:left="360"/>
+      </w:pPr>
+    </w:p>
+    <w:p>
+      <w:pPr>
+        <w:pStyle w:val="Lijstopsomteken"/>
+        <w:numPr>
+          <w:ilvl w:val="0"/>
+          <w:numId w:val="0"/>
+        </w:numPr>
+        <w:ind w:left="360"/>
+      </w:pPr>
+    </w:p>
+    <w:p>
+      <w:pPr>
+        <w:pStyle w:val="Lijstopsomteken"/>
+        <w:numPr>
+          <w:ilvl w:val="0"/>
+          <w:numId w:val="0"/>
+        </w:numPr>
+        <w:ind w:left="360"/>
+      </w:pPr>
+    </w:p>
+    <w:p>
+      <w:pPr>
+        <w:pStyle w:val="Lijstopsomteken"/>
+        <w:numPr>
+          <w:ilvl w:val="0"/>
+          <w:numId w:val="0"/>
+        </w:numPr>
+        <w:ind w:left="360"/>
+      </w:pPr>
+    </w:p>
+    <w:p>
+      <w:pPr>
         <w:pStyle w:val="Kop1"/>
       </w:pPr>
       <w:bookmarkStart w:id="2" w:name="_Toc1664245676"/>
       <w:r>
-        <w:lastRenderedPageBreak/>
         <w:t>Opleiding</w:t>
       </w:r>
       <w:bookmarkEnd w:id="2"/>
@@ -1096,7 +1144,13 @@
         <w:t>Engels</w:t>
       </w:r>
       <w:r>
-        <w:t>: Goed (lezen, schrijven, spreken)</w:t>
+        <w:t>: Goed (lezen, schrijven, spreken</w:t>
+      </w:r>
+      <w:r>
+        <w:t xml:space="preserve"> etc.</w:t>
+      </w:r>
+      <w:r>
+        <w:t>)</w:t>
       </w:r>
     </w:p>
     <w:p>

--- a/Lars_Zwijnenberg_CV.docx
+++ b/Lars_Zwijnenberg_CV.docx
@@ -243,6 +243,7 @@
           <w:docPartUnique/>
         </w:docPartObj>
       </w:sdtPr>
+      <w:sdtEndPr/>
       <w:sdtContent>
         <w:p>
           <w:pPr>
@@ -620,7 +621,14 @@
           <w:b/>
           <w:bCs/>
         </w:rPr>
-        <w:t>Hulpkracht — Die Grenze, Haaksbergen</w:t>
+        <w:t>Allround winkelmedewerker</w:t>
+      </w:r>
+      <w:r>
+        <w:rPr>
+          <w:b/>
+          <w:bCs/>
+        </w:rPr>
+        <w:t xml:space="preserve"> — Die Grenze, Haaksbergen</w:t>
       </w:r>
       <w:r>
         <w:br/>
@@ -664,7 +672,23 @@
           <w:b/>
           <w:bCs/>
         </w:rPr>
-        <w:t>Stagiair — RTV Sternet, Haaksbergen</w:t>
+        <w:t xml:space="preserve">Stagiair — RTV </w:t>
+      </w:r>
+      <w:proofErr w:type="spellStart"/>
+      <w:r>
+        <w:rPr>
+          <w:b/>
+          <w:bCs/>
+        </w:rPr>
+        <w:t>Sternet</w:t>
+      </w:r>
+      <w:proofErr w:type="spellEnd"/>
+      <w:r>
+        <w:rPr>
+          <w:b/>
+          <w:bCs/>
+        </w:rPr>
+        <w:t>, Haaksbergen</w:t>
       </w:r>
       <w:r>
         <w:br/>
@@ -784,7 +808,15 @@
         <w:ind w:left="720"/>
       </w:pPr>
       <w:r>
-        <w:t>Interviews afgenomen, inzegging over montage en interviewplan</w:t>
+        <w:t xml:space="preserve">Interviews afgenomen, </w:t>
+      </w:r>
+      <w:proofErr w:type="spellStart"/>
+      <w:r>
+        <w:t>inzegging</w:t>
+      </w:r>
+      <w:proofErr w:type="spellEnd"/>
+      <w:r>
+        <w:t xml:space="preserve"> over montage en interviewplan</w:t>
       </w:r>
     </w:p>
     <w:p>
@@ -993,11 +1025,61 @@
       <w:pPr>
         <w:pStyle w:val="Lijstopsomteken"/>
       </w:pPr>
+      <w:proofErr w:type="spellStart"/>
       <w:r>
         <w:rPr>
           <w:lang w:val="en-US"/>
         </w:rPr>
-        <w:t>Opleiding als Full-Stack ontwikkelaar (Front-end, Back-end en databases).</w:t>
+        <w:t>Opleiding</w:t>
+      </w:r>
+      <w:proofErr w:type="spellEnd"/>
+      <w:r>
+        <w:rPr>
+          <w:lang w:val="en-US"/>
+        </w:rPr>
+        <w:t xml:space="preserve"> </w:t>
+      </w:r>
+      <w:proofErr w:type="spellStart"/>
+      <w:r>
+        <w:rPr>
+          <w:lang w:val="en-US"/>
+        </w:rPr>
+        <w:t>als</w:t>
+      </w:r>
+      <w:proofErr w:type="spellEnd"/>
+      <w:r>
+        <w:rPr>
+          <w:lang w:val="en-US"/>
+        </w:rPr>
+        <w:t xml:space="preserve"> Full-Stack </w:t>
+      </w:r>
+      <w:proofErr w:type="spellStart"/>
+      <w:r>
+        <w:rPr>
+          <w:lang w:val="en-US"/>
+        </w:rPr>
+        <w:t>ontwikkelaar</w:t>
+      </w:r>
+      <w:proofErr w:type="spellEnd"/>
+      <w:r>
+        <w:rPr>
+          <w:lang w:val="en-US"/>
+        </w:rPr>
+        <w:t xml:space="preserve"> (Front-end, Back-end </w:t>
+      </w:r>
+      <w:proofErr w:type="spellStart"/>
+      <w:r>
+        <w:rPr>
+          <w:lang w:val="en-US"/>
+        </w:rPr>
+        <w:t>en</w:t>
+      </w:r>
+      <w:proofErr w:type="spellEnd"/>
+      <w:r>
+        <w:rPr>
+          <w:lang w:val="en-US"/>
+        </w:rPr>
+        <w:t xml:space="preserve"> databases).</w:t>
       </w:r>
     </w:p>
     <w:p>
@@ -1064,7 +1146,15 @@
         <w:t>Verantwoordelijk</w:t>
       </w:r>
       <w:r>
-        <w:t>: Leiding nemen, efficient werken en probleemoplossend denken</w:t>
+        <w:t xml:space="preserve">: Leiding nemen, </w:t>
+      </w:r>
+      <w:proofErr w:type="spellStart"/>
+      <w:r>
+        <w:t>efficient</w:t>
+      </w:r>
+      <w:proofErr w:type="spellEnd"/>
+      <w:r>
+        <w:t xml:space="preserve"> werken en probleemoplossend denken</w:t>
       </w:r>
     </w:p>
     <w:p>
@@ -3273,7 +3363,6 @@
   <w:style w:type="character" w:default="1" w:styleId="Standaardalinea-lettertype">
     <w:name w:val="Default Paragraph Font"/>
     <w:uiPriority w:val="1"/>
-    <w:semiHidden/>
     <w:unhideWhenUsed/>
   </w:style>
   <w:style w:type="table" w:default="1" w:styleId="Standaardtabel">
